--- a/internship/GHHIN/case studies/GHHIN case studies 29092017.docx
+++ b/internship/GHHIN/case studies/GHHIN case studies 29092017.docx
@@ -1134,27 +1134,7 @@
           <w:szCs w:val="22"/>
         </w:rPr>
         <w:tab/>
-        <w:t xml:space="preserve">- European Commission, Joint Research Centre, </w:t>
-      </w:r>
-      <w:proofErr w:type="spellStart"/>
-      <w:r>
-        <w:rPr>
-          <w:rFonts w:ascii="Arial" w:hAnsi="Arial" w:cs="Arial"/>
-          <w:color w:val="000000"/>
-          <w:sz w:val="22"/>
-          <w:szCs w:val="22"/>
-        </w:rPr>
-        <w:t>Ispra</w:t>
-      </w:r>
-      <w:proofErr w:type="spellEnd"/>
-      <w:r>
-        <w:rPr>
-          <w:rFonts w:ascii="Arial" w:hAnsi="Arial" w:cs="Arial"/>
-          <w:color w:val="000000"/>
-          <w:sz w:val="22"/>
-          <w:szCs w:val="22"/>
-        </w:rPr>
-        <w:t>, Italy</w:t>
+        <w:t>- European Commission, Joint Research Centre, Ispra, Italy</w:t>
       </w:r>
     </w:p>
     <w:p>
@@ -1235,27 +1215,7 @@
           <w:szCs w:val="22"/>
         </w:rPr>
         <w:tab/>
-        <w:t xml:space="preserve">- Royal Netherlands Meteorological Institute (KNMI), De </w:t>
-      </w:r>
-      <w:proofErr w:type="spellStart"/>
-      <w:r>
-        <w:rPr>
-          <w:rFonts w:ascii="Arial" w:hAnsi="Arial" w:cs="Arial"/>
-          <w:color w:val="000000"/>
-          <w:sz w:val="22"/>
-          <w:szCs w:val="22"/>
-        </w:rPr>
-        <w:t>Bilt</w:t>
-      </w:r>
-      <w:proofErr w:type="spellEnd"/>
-      <w:r>
-        <w:rPr>
-          <w:rFonts w:ascii="Arial" w:hAnsi="Arial" w:cs="Arial"/>
-          <w:color w:val="000000"/>
-          <w:sz w:val="22"/>
-          <w:szCs w:val="22"/>
-        </w:rPr>
-        <w:t>, Netherlands</w:t>
+        <w:t>- Royal Netherlands Meteorological Institute (KNMI), De Bilt, Netherlands</w:t>
       </w:r>
     </w:p>
     <w:p>
@@ -7049,17 +7009,7 @@
                 <w:szCs w:val="22"/>
                 <w:highlight w:val="green"/>
               </w:rPr>
-              <w:t>1.</w:t>
-            </w:r>
-            <w:r>
-              <w:rPr>
-                <w:rFonts w:ascii="Arial" w:hAnsi="Arial" w:cs="Arial"/>
-                <w:color w:val="000000"/>
-                <w:sz w:val="22"/>
-                <w:szCs w:val="22"/>
-                <w:highlight w:val="green"/>
-              </w:rPr>
-              <w:t>Programs to reduce social isolation in the elderly</w:t>
+              <w:t>1.Programs to reduce social isolation in the elderly</w:t>
             </w:r>
           </w:p>
         </w:tc>
@@ -7150,17 +7100,7 @@
                 <w:szCs w:val="22"/>
                 <w:highlight w:val="green"/>
               </w:rPr>
-              <w:t xml:space="preserve"> </w:t>
-            </w:r>
-            <w:r>
-              <w:rPr>
-                <w:rFonts w:ascii="Arial" w:hAnsi="Arial" w:cs="Arial"/>
-                <w:color w:val="000000"/>
-                <w:sz w:val="22"/>
-                <w:szCs w:val="22"/>
-                <w:highlight w:val="green"/>
-              </w:rPr>
-              <w:t>Undocumented Latino Communities</w:t>
+              <w:t xml:space="preserve"> Undocumented Latino Communities</w:t>
             </w:r>
           </w:p>
         </w:tc>
@@ -7251,17 +7191,7 @@
                 <w:szCs w:val="22"/>
                 <w:highlight w:val="green"/>
               </w:rPr>
-              <w:t xml:space="preserve"> </w:t>
-            </w:r>
-            <w:r>
-              <w:rPr>
-                <w:rFonts w:ascii="Arial" w:hAnsi="Arial" w:cs="Arial"/>
-                <w:color w:val="000000"/>
-                <w:sz w:val="22"/>
-                <w:szCs w:val="22"/>
-                <w:highlight w:val="green"/>
-              </w:rPr>
-              <w:t>Incarceration and Extreme Ambient Heat</w:t>
+              <w:t xml:space="preserve"> Incarceration and Extreme Ambient Heat</w:t>
             </w:r>
           </w:p>
         </w:tc>
@@ -7787,47 +7717,7 @@
           <w:sz w:val="22"/>
           <w:szCs w:val="22"/>
         </w:rPr>
-        <w:t xml:space="preserve">Seeks to reduce </w:t>
-      </w:r>
-      <w:proofErr w:type="spellStart"/>
-      <w:r>
-        <w:rPr>
-          <w:rFonts w:ascii="Arial" w:hAnsi="Arial" w:cs="Arial"/>
-          <w:color w:val="000000"/>
-          <w:sz w:val="22"/>
-          <w:szCs w:val="22"/>
-        </w:rPr>
-        <w:t>syndemic</w:t>
-      </w:r>
-      <w:proofErr w:type="spellEnd"/>
-      <w:r>
-        <w:rPr>
-          <w:rFonts w:ascii="Arial" w:hAnsi="Arial" w:cs="Arial"/>
-          <w:color w:val="000000"/>
-          <w:sz w:val="22"/>
-          <w:szCs w:val="22"/>
-        </w:rPr>
-        <w:t xml:space="preserve"> vulnerabilities to EHE: living alone, and be over the age of 65. Has many co-benefits, but programs need to be further studied and evaluation criteria </w:t>
-      </w:r>
-      <w:proofErr w:type="gramStart"/>
-      <w:r>
-        <w:rPr>
-          <w:rFonts w:ascii="Arial" w:hAnsi="Arial" w:cs="Arial"/>
-          <w:color w:val="000000"/>
-          <w:sz w:val="22"/>
-          <w:szCs w:val="22"/>
-        </w:rPr>
-        <w:t>created.</w:t>
-      </w:r>
-      <w:proofErr w:type="gramEnd"/>
-      <w:r>
-        <w:rPr>
-          <w:rFonts w:ascii="Arial" w:hAnsi="Arial" w:cs="Arial"/>
-          <w:color w:val="000000"/>
-          <w:sz w:val="22"/>
-          <w:szCs w:val="22"/>
-        </w:rPr>
-        <w:t xml:space="preserve"> </w:t>
+        <w:t xml:space="preserve">Seeks to reduce syndemic vulnerabilities to EHE: living alone, and be over the age of 65. Has many co-benefits, but programs need to be further studied and evaluation criteria created. </w:t>
       </w:r>
     </w:p>
     <w:p>
@@ -7869,19 +7759,8 @@
           <w:sz w:val="22"/>
           <w:szCs w:val="22"/>
         </w:rPr>
-        <w:t xml:space="preserve">Very useful and low cost. Has many co-benefits beyond heat </w:t>
-      </w:r>
-      <w:proofErr w:type="gramStart"/>
-      <w:r>
-        <w:rPr>
-          <w:rFonts w:ascii="Arial" w:hAnsi="Arial" w:cs="Arial"/>
-          <w:color w:val="000000"/>
-          <w:sz w:val="22"/>
-          <w:szCs w:val="22"/>
-        </w:rPr>
-        <w:t>health.</w:t>
-      </w:r>
-      <w:proofErr w:type="gramEnd"/>
+        <w:t>Very useful and low cost. Has many co-benefits beyond heat health.</w:t>
+      </w:r>
     </w:p>
     <w:p>
       <w:pPr>
@@ -8026,27 +7905,7 @@
           <w:szCs w:val="22"/>
           <w:shd w:val="clear" w:color="auto" w:fill="FFFFFF"/>
         </w:rPr>
-        <w:t xml:space="preserve">. </w:t>
-      </w:r>
-      <w:proofErr w:type="gramStart"/>
-      <w:r>
-        <w:rPr>
-          <w:color w:val="303030"/>
-          <w:sz w:val="22"/>
-          <w:szCs w:val="22"/>
-          <w:shd w:val="clear" w:color="auto" w:fill="FFFFFF"/>
-        </w:rPr>
-        <w:t>2011;11:647</w:t>
-      </w:r>
-      <w:proofErr w:type="gramEnd"/>
-      <w:r>
-        <w:rPr>
-          <w:color w:val="303030"/>
-          <w:sz w:val="22"/>
-          <w:szCs w:val="22"/>
-          <w:shd w:val="clear" w:color="auto" w:fill="FFFFFF"/>
-        </w:rPr>
-        <w:t>. doi:10.1186/1471-2458-11-647.</w:t>
+        <w:t>. 2011;11:647. doi:10.1186/1471-2458-11-647.</w:t>
       </w:r>
     </w:p>
     <w:p>
@@ -8090,35 +7949,7 @@
         <w:rPr>
           <w:color w:val="333333"/>
         </w:rPr>
-        <w:t xml:space="preserve">Findlay R. Interventions to reduce social isolation amongst older people: where is the evidence? Ageing Soc. </w:t>
-      </w:r>
-      <w:proofErr w:type="gramStart"/>
-      <w:r>
-        <w:rPr>
-          <w:color w:val="333333"/>
-        </w:rPr>
-        <w:t>2003;23:647</w:t>
-      </w:r>
-      <w:proofErr w:type="gramEnd"/>
-      <w:r>
-        <w:rPr>
-          <w:color w:val="333333"/>
-        </w:rPr>
-        <w:t xml:space="preserve">–658. </w:t>
-      </w:r>
-      <w:proofErr w:type="spellStart"/>
-      <w:r>
-        <w:rPr>
-          <w:color w:val="333333"/>
-        </w:rPr>
-        <w:t>doi</w:t>
-      </w:r>
-      <w:proofErr w:type="spellEnd"/>
-      <w:r>
-        <w:rPr>
-          <w:color w:val="333333"/>
-        </w:rPr>
-        <w:t>: 10.1017/S0144686X03001296. [</w:t>
+        <w:t>Findlay R. Interventions to reduce social isolation amongst older people: where is the evidence? Ageing Soc. 2003;23:647–658. doi: 10.1017/S0144686X03001296. [</w:t>
       </w:r>
       <w:hyperlink r:id="rId18" w:history="1">
         <w:r>
@@ -8153,19 +7984,11 @@
           <w:color w:val="000000"/>
         </w:rPr>
       </w:pPr>
-      <w:proofErr w:type="spellStart"/>
-      <w:r>
-        <w:rPr>
-          <w:color w:val="000000"/>
-        </w:rPr>
-        <w:t>Cattan</w:t>
-      </w:r>
-      <w:proofErr w:type="spellEnd"/>
-      <w:r>
-        <w:rPr>
-          <w:color w:val="000000"/>
-        </w:rPr>
-        <w:t xml:space="preserve"> M, White M. Developing evidence based health promotion for older people: a systematic review and survey of health promotion interventions targeting social isolation and loneliness among older people. Internet Journal of Health Promotion. 1998.</w:t>
+      <w:r>
+        <w:rPr>
+          <w:color w:val="000000"/>
+        </w:rPr>
+        <w:t>Cattan M, White M. Developing evidence based health promotion for older people: a systematic review and survey of health promotion interventions targeting social isolation and loneliness among older people. Internet Journal of Health Promotion. 1998.</w:t>
       </w:r>
     </w:p>
     <w:p>
@@ -8280,45 +8103,14 @@
           <w:szCs w:val="22"/>
         </w:rPr>
       </w:pPr>
-      <w:proofErr w:type="spellStart"/>
-      <w:r>
-        <w:rPr>
-          <w:rFonts w:ascii="Arial" w:hAnsi="Arial" w:cs="Arial"/>
-          <w:color w:val="000000"/>
-          <w:sz w:val="22"/>
-          <w:szCs w:val="22"/>
-        </w:rPr>
-        <w:t>Sanjeeb</w:t>
-      </w:r>
-      <w:proofErr w:type="spellEnd"/>
-      <w:r>
-        <w:rPr>
-          <w:rFonts w:ascii="Arial" w:hAnsi="Arial" w:cs="Arial"/>
-          <w:color w:val="000000"/>
-          <w:sz w:val="22"/>
-          <w:szCs w:val="22"/>
-        </w:rPr>
-        <w:t xml:space="preserve"> S. </w:t>
-      </w:r>
-      <w:proofErr w:type="gramStart"/>
-      <w:r>
-        <w:rPr>
-          <w:rFonts w:ascii="Arial" w:hAnsi="Arial" w:cs="Arial"/>
-          <w:color w:val="000000"/>
-          <w:sz w:val="22"/>
-          <w:szCs w:val="22"/>
-        </w:rPr>
-        <w:t>et al.</w:t>
-      </w:r>
-      <w:proofErr w:type="gramEnd"/>
-      <w:r>
-        <w:rPr>
-          <w:rFonts w:ascii="Arial" w:hAnsi="Arial" w:cs="Arial"/>
-          <w:color w:val="000000"/>
-          <w:sz w:val="22"/>
-          <w:szCs w:val="22"/>
-        </w:rPr>
-        <w:t xml:space="preserve"> Unauthorized Border Crossings and Migrant Deaths: Arizona, New Mexico, and El Paso, Texas, 2002–2003.</w:t>
+      <w:r>
+        <w:rPr>
+          <w:rFonts w:ascii="Arial" w:hAnsi="Arial" w:cs="Arial"/>
+          <w:color w:val="000000"/>
+          <w:sz w:val="22"/>
+          <w:szCs w:val="22"/>
+        </w:rPr>
+        <w:t>Sanjeeb S. et al. Unauthorized Border Crossings and Migrant Deaths: Arizona, New Mexico, and El Paso, Texas, 2002–2003.</w:t>
       </w:r>
     </w:p>
     <w:p>
@@ -8345,27 +8137,7 @@
           <w:sz w:val="22"/>
           <w:szCs w:val="22"/>
         </w:rPr>
-        <w:t xml:space="preserve">Bethel J, </w:t>
-      </w:r>
-      <w:proofErr w:type="spellStart"/>
-      <w:r>
-        <w:rPr>
-          <w:rFonts w:ascii="Arial" w:hAnsi="Arial" w:cs="Arial"/>
-          <w:color w:val="000000"/>
-          <w:sz w:val="22"/>
-          <w:szCs w:val="22"/>
-        </w:rPr>
-        <w:t>Harger</w:t>
-      </w:r>
-      <w:proofErr w:type="spellEnd"/>
-      <w:r>
-        <w:rPr>
-          <w:rFonts w:ascii="Arial" w:hAnsi="Arial" w:cs="Arial"/>
-          <w:color w:val="000000"/>
-          <w:sz w:val="22"/>
-          <w:szCs w:val="22"/>
-        </w:rPr>
-        <w:t xml:space="preserve"> R. Heat-Related Illness among Oregon Farmworkers</w:t>
+        <w:t>Bethel J, Harger R. Heat-Related Illness among Oregon Farmworkers</w:t>
       </w:r>
     </w:p>
     <w:p>
@@ -8385,45 +8157,14 @@
           <w:szCs w:val="22"/>
         </w:rPr>
       </w:pPr>
-      <w:proofErr w:type="spellStart"/>
-      <w:r>
-        <w:rPr>
-          <w:rFonts w:ascii="Arial" w:hAnsi="Arial" w:cs="Arial"/>
-          <w:color w:val="000000"/>
-          <w:sz w:val="22"/>
-          <w:szCs w:val="22"/>
-        </w:rPr>
-        <w:t>Moyce</w:t>
-      </w:r>
-      <w:proofErr w:type="spellEnd"/>
-      <w:r>
-        <w:rPr>
-          <w:rFonts w:ascii="Arial" w:hAnsi="Arial" w:cs="Arial"/>
-          <w:color w:val="000000"/>
-          <w:sz w:val="22"/>
-          <w:szCs w:val="22"/>
-        </w:rPr>
-        <w:t xml:space="preserve"> S. </w:t>
-      </w:r>
-      <w:proofErr w:type="gramStart"/>
-      <w:r>
-        <w:rPr>
-          <w:rFonts w:ascii="Arial" w:hAnsi="Arial" w:cs="Arial"/>
-          <w:color w:val="000000"/>
-          <w:sz w:val="22"/>
-          <w:szCs w:val="22"/>
-        </w:rPr>
-        <w:t>et al.</w:t>
-      </w:r>
-      <w:proofErr w:type="gramEnd"/>
-      <w:r>
-        <w:rPr>
-          <w:rFonts w:ascii="Arial" w:hAnsi="Arial" w:cs="Arial"/>
-          <w:color w:val="000000"/>
-          <w:sz w:val="22"/>
-          <w:szCs w:val="22"/>
-        </w:rPr>
-        <w:t xml:space="preserve"> Heat strain, volume depletion and kidney function in California agricultural workers</w:t>
+      <w:r>
+        <w:rPr>
+          <w:rFonts w:ascii="Arial" w:hAnsi="Arial" w:cs="Arial"/>
+          <w:color w:val="000000"/>
+          <w:sz w:val="22"/>
+          <w:szCs w:val="22"/>
+        </w:rPr>
+        <w:t>Moyce S. et al. Heat strain, volume depletion and kidney function in California agricultural workers</w:t>
       </w:r>
     </w:p>
     <w:p>
@@ -8736,47 +8477,7 @@
           <w:sz w:val="22"/>
           <w:szCs w:val="22"/>
         </w:rPr>
-        <w:t xml:space="preserve">Would be interesting to look at undocumented migrant conditions in detention </w:t>
-      </w:r>
-      <w:proofErr w:type="spellStart"/>
-      <w:r>
-        <w:rPr>
-          <w:rFonts w:ascii="Arial" w:hAnsi="Arial" w:cs="Arial"/>
-          <w:color w:val="000000"/>
-          <w:sz w:val="22"/>
-          <w:szCs w:val="22"/>
-        </w:rPr>
-        <w:t>centers</w:t>
-      </w:r>
-      <w:proofErr w:type="spellEnd"/>
-      <w:r>
-        <w:rPr>
-          <w:rFonts w:ascii="Arial" w:hAnsi="Arial" w:cs="Arial"/>
-          <w:color w:val="000000"/>
-          <w:sz w:val="22"/>
-          <w:szCs w:val="22"/>
-        </w:rPr>
-        <w:t xml:space="preserve"> where many </w:t>
-      </w:r>
-      <w:proofErr w:type="gramStart"/>
-      <w:r>
-        <w:rPr>
-          <w:rFonts w:ascii="Arial" w:hAnsi="Arial" w:cs="Arial"/>
-          <w:color w:val="000000"/>
-          <w:sz w:val="22"/>
-          <w:szCs w:val="22"/>
-        </w:rPr>
-        <w:t>work</w:t>
-      </w:r>
-      <w:proofErr w:type="gramEnd"/>
-      <w:r>
-        <w:rPr>
-          <w:rFonts w:ascii="Arial" w:hAnsi="Arial" w:cs="Arial"/>
-          <w:color w:val="000000"/>
-          <w:sz w:val="22"/>
-          <w:szCs w:val="22"/>
-        </w:rPr>
-        <w:t>. Intersections between incarceration, migration, and occupational HH issues.</w:t>
+        <w:t>Would be interesting to look at undocumented migrant conditions in detention centers where many work. Intersections between incarceration, migration, and occupational HH issues.</w:t>
       </w:r>
     </w:p>
     <w:p>
@@ -8893,47 +8594,7 @@
           <w:sz w:val="22"/>
           <w:szCs w:val="22"/>
         </w:rPr>
-        <w:t xml:space="preserve">A report released by Oxfam and the Farm </w:t>
-      </w:r>
-      <w:proofErr w:type="spellStart"/>
-      <w:r>
-        <w:rPr>
-          <w:rFonts w:ascii="Arial" w:hAnsi="Arial" w:cs="Arial"/>
-          <w:color w:val="000000"/>
-          <w:sz w:val="22"/>
-          <w:szCs w:val="22"/>
-        </w:rPr>
-        <w:t>Labor</w:t>
-      </w:r>
-      <w:proofErr w:type="spellEnd"/>
-      <w:r>
-        <w:rPr>
-          <w:rFonts w:ascii="Arial" w:hAnsi="Arial" w:cs="Arial"/>
-          <w:color w:val="000000"/>
-          <w:sz w:val="22"/>
-          <w:szCs w:val="22"/>
-        </w:rPr>
-        <w:t xml:space="preserve"> Organizing Committee (FLOC) in 2011 cites the </w:t>
-      </w:r>
-      <w:proofErr w:type="spellStart"/>
-      <w:r>
-        <w:rPr>
-          <w:rFonts w:ascii="Arial" w:hAnsi="Arial" w:cs="Arial"/>
-          <w:color w:val="000000"/>
-          <w:sz w:val="22"/>
-          <w:szCs w:val="22"/>
-        </w:rPr>
-        <w:t>Centers</w:t>
-      </w:r>
-      <w:proofErr w:type="spellEnd"/>
-      <w:r>
-        <w:rPr>
-          <w:rFonts w:ascii="Arial" w:hAnsi="Arial" w:cs="Arial"/>
-          <w:color w:val="000000"/>
-          <w:sz w:val="22"/>
-          <w:szCs w:val="22"/>
-        </w:rPr>
-        <w:t xml:space="preserve"> of Disease Control and Prevention (CDC), stating “During 1992-2006, a total of 68 crop workers died from heatstroke, representing a rate nearly 20 times greater than for all U.S. civilian workers.” </w:t>
+        <w:t xml:space="preserve">A report released by Oxfam and the Farm Labor Organizing Committee (FLOC) in 2011 cites the Centers of Disease Control and Prevention (CDC), stating “During 1992-2006, a total of 68 crop workers died from heatstroke, representing a rate nearly 20 times greater than for all U.S. civilian workers.” </w:t>
       </w:r>
       <w:hyperlink r:id="rId21" w:history="1">
         <w:r>
@@ -9408,27 +9069,7 @@
           <w:sz w:val="22"/>
           <w:szCs w:val="22"/>
         </w:rPr>
-        <w:t xml:space="preserve"> with a group of Texas inmates who sued the Texas Department of Criminal Justice (TDCJ) over summer heat conditions at the Wallace Pack Unit near Houston. The </w:t>
-      </w:r>
-      <w:proofErr w:type="spellStart"/>
-      <w:r>
-        <w:rPr>
-          <w:rFonts w:ascii="Arial" w:hAnsi="Arial" w:cs="Arial"/>
-          <w:color w:val="000000"/>
-          <w:sz w:val="22"/>
-          <w:szCs w:val="22"/>
-        </w:rPr>
-        <w:t>groundbreaking</w:t>
-      </w:r>
-      <w:proofErr w:type="spellEnd"/>
-      <w:r>
-        <w:rPr>
-          <w:rFonts w:ascii="Arial" w:hAnsi="Arial" w:cs="Arial"/>
-          <w:color w:val="000000"/>
-          <w:sz w:val="22"/>
-          <w:szCs w:val="22"/>
-        </w:rPr>
-        <w:t xml:space="preserve"> decision deemed that exposure to extreme heat was cruel and unusual punishment. The decision also referenced the impact of climate change.</w:t>
+        <w:t xml:space="preserve"> with a group of Texas inmates who sued the Texas Department of Criminal Justice (TDCJ) over summer heat conditions at the Wallace Pack Unit near Houston. The groundbreaking decision deemed that exposure to extreme heat was cruel and unusual punishment. The decision also referenced the impact of climate change.</w:t>
       </w:r>
       <w:hyperlink r:id="rId25" w:history="1">
         <w:r>
@@ -9493,27 +9134,7 @@
           <w:sz w:val="22"/>
           <w:szCs w:val="22"/>
         </w:rPr>
-        <w:t xml:space="preserve">US prison population is incredibly </w:t>
-      </w:r>
-      <w:proofErr w:type="gramStart"/>
-      <w:r>
-        <w:rPr>
-          <w:rFonts w:ascii="Arial" w:hAnsi="Arial" w:cs="Arial"/>
-          <w:color w:val="000000"/>
-          <w:sz w:val="22"/>
-          <w:szCs w:val="22"/>
-        </w:rPr>
-        <w:t>large,</w:t>
-      </w:r>
-      <w:proofErr w:type="gramEnd"/>
-      <w:r>
-        <w:rPr>
-          <w:rFonts w:ascii="Arial" w:hAnsi="Arial" w:cs="Arial"/>
-          <w:color w:val="000000"/>
-          <w:sz w:val="22"/>
-          <w:szCs w:val="22"/>
-        </w:rPr>
-        <w:t xml:space="preserve"> however this issue is applicable across the globe.</w:t>
+        <w:t>US prison population is incredibly large, however this issue is applicable across the globe.</w:t>
       </w:r>
     </w:p>
     <w:p>
@@ -9692,63 +9313,23 @@
           <w:szCs w:val="22"/>
         </w:rPr>
         <w:lastRenderedPageBreak/>
-        <w:t xml:space="preserve">Improve prisoner </w:t>
-      </w:r>
-      <w:proofErr w:type="gramStart"/>
-      <w:r>
-        <w:rPr>
-          <w:rFonts w:ascii="Arial" w:hAnsi="Arial" w:cs="Arial"/>
-          <w:color w:val="000000"/>
-          <w:sz w:val="22"/>
-          <w:szCs w:val="22"/>
-        </w:rPr>
-        <w:t>well</w:t>
-      </w:r>
-      <w:proofErr w:type="gramEnd"/>
-      <w:r>
-        <w:rPr>
-          <w:rFonts w:ascii="Arial" w:hAnsi="Arial" w:cs="Arial"/>
-          <w:color w:val="000000"/>
-          <w:sz w:val="22"/>
-          <w:szCs w:val="22"/>
-        </w:rPr>
-        <w:t xml:space="preserve"> being</w:t>
-      </w:r>
-    </w:p>
-    <w:p>
-      <w:pPr>
-        <w:pStyle w:val="NormalWeb"/>
-        <w:spacing w:before="0" w:beforeAutospacing="0" w:after="0" w:afterAutospacing="0"/>
-        <w:jc w:val="both"/>
-      </w:pPr>
-      <w:r>
-        <w:rPr>
-          <w:rFonts w:ascii="Arial" w:hAnsi="Arial" w:cs="Arial"/>
-          <w:color w:val="000000"/>
-          <w:sz w:val="22"/>
-          <w:szCs w:val="22"/>
-        </w:rPr>
-        <w:t xml:space="preserve">Improve guards and staff </w:t>
-      </w:r>
-      <w:proofErr w:type="gramStart"/>
-      <w:r>
-        <w:rPr>
-          <w:rFonts w:ascii="Arial" w:hAnsi="Arial" w:cs="Arial"/>
-          <w:color w:val="000000"/>
-          <w:sz w:val="22"/>
-          <w:szCs w:val="22"/>
-        </w:rPr>
-        <w:t>well</w:t>
-      </w:r>
-      <w:proofErr w:type="gramEnd"/>
-      <w:r>
-        <w:rPr>
-          <w:rFonts w:ascii="Arial" w:hAnsi="Arial" w:cs="Arial"/>
-          <w:color w:val="000000"/>
-          <w:sz w:val="22"/>
-          <w:szCs w:val="22"/>
-        </w:rPr>
-        <w:t xml:space="preserve"> being</w:t>
+        <w:t>Improve prisoner well being</w:t>
+      </w:r>
+    </w:p>
+    <w:p>
+      <w:pPr>
+        <w:pStyle w:val="NormalWeb"/>
+        <w:spacing w:before="0" w:beforeAutospacing="0" w:after="0" w:afterAutospacing="0"/>
+        <w:jc w:val="both"/>
+      </w:pPr>
+      <w:r>
+        <w:rPr>
+          <w:rFonts w:ascii="Arial" w:hAnsi="Arial" w:cs="Arial"/>
+          <w:color w:val="000000"/>
+          <w:sz w:val="22"/>
+          <w:szCs w:val="22"/>
+        </w:rPr>
+        <w:t>Improve guards and staff well being</w:t>
       </w:r>
     </w:p>
     <w:p>
@@ -9952,91 +9533,31 @@
           <w:sz w:val="22"/>
           <w:szCs w:val="22"/>
         </w:rPr>
-        <w:t xml:space="preserve">Only 30 of Texas’ 109 prison units are fully air-conditioned. In the summer, the temperature in Texas averages over 908F. Prisoners enclosed in a small place with little freedom to move experience temperatures </w:t>
-      </w:r>
-      <w:proofErr w:type="gramStart"/>
-      <w:r>
-        <w:rPr>
-          <w:rFonts w:ascii="Arial" w:hAnsi="Arial" w:cs="Arial"/>
-          <w:color w:val="000000"/>
-          <w:sz w:val="22"/>
-          <w:szCs w:val="22"/>
-        </w:rPr>
-        <w:t>in excess of</w:t>
-      </w:r>
-      <w:proofErr w:type="gramEnd"/>
-      <w:r>
-        <w:rPr>
-          <w:rFonts w:ascii="Arial" w:hAnsi="Arial" w:cs="Arial"/>
-          <w:color w:val="000000"/>
-          <w:sz w:val="22"/>
-          <w:szCs w:val="22"/>
-        </w:rPr>
-        <w:t xml:space="preserve"> that. The Texas Department of Criminal Justice (TDCJ) reports the daytime temperatures at facilities reaching over 1008F by 8:30 </w:t>
-      </w:r>
-      <w:proofErr w:type="spellStart"/>
-      <w:r>
-        <w:rPr>
-          <w:rFonts w:ascii="Arial" w:hAnsi="Arial" w:cs="Arial"/>
-          <w:color w:val="000000"/>
-          <w:sz w:val="22"/>
-          <w:szCs w:val="22"/>
-        </w:rPr>
-        <w:t>a.m</w:t>
-      </w:r>
-      <w:proofErr w:type="spellEnd"/>
-      <w:r>
-        <w:rPr>
-          <w:rFonts w:ascii="Arial" w:hAnsi="Arial" w:cs="Arial"/>
-          <w:color w:val="000000"/>
-          <w:sz w:val="22"/>
-          <w:szCs w:val="22"/>
-        </w:rPr>
-        <w:t xml:space="preserve"> (University of Texas School of Law Human Rights Clinic, 2014). The National Weather Service (2014) classifies that as an “extreme danger” category. One half of the 109 TDCJ facilities were built partially or fully with metal; the buildings retain heat and the indoor temperature remains high. Personal fans are sold to inmates for $22.50, a price out of reach for most. Regardless, the CDC has shown that fans do not prevent heatstroke and heat-related illness when temperatures are above 908 (Suarez et al., 2014).</w:t>
-      </w:r>
-    </w:p>
-    <w:p>
-      <w:pPr>
-        <w:jc w:val="both"/>
-        <w:rPr>
-          <w:rFonts w:eastAsia="Times New Roman"/>
-        </w:rPr>
-      </w:pPr>
-    </w:p>
-    <w:p>
-      <w:pPr>
-        <w:pStyle w:val="NormalWeb"/>
-        <w:spacing w:before="0" w:beforeAutospacing="0" w:after="0" w:afterAutospacing="0"/>
-        <w:jc w:val="both"/>
-      </w:pPr>
-      <w:r>
-        <w:rPr>
-          <w:rFonts w:ascii="Arial" w:hAnsi="Arial" w:cs="Arial"/>
-          <w:color w:val="000000"/>
-          <w:sz w:val="22"/>
-          <w:szCs w:val="22"/>
-        </w:rPr>
-        <w:t xml:space="preserve">Risk factors for succumbing to heat-related illness, including advanced age, poor mental and physical health, and the use of medications, are prevalent among the 2.2 million US inmates. The inmate population is </w:t>
-      </w:r>
-      <w:proofErr w:type="spellStart"/>
-      <w:r>
-        <w:rPr>
-          <w:rFonts w:ascii="Arial" w:hAnsi="Arial" w:cs="Arial"/>
-          <w:color w:val="000000"/>
-          <w:sz w:val="22"/>
-          <w:szCs w:val="22"/>
-        </w:rPr>
-        <w:t>graying</w:t>
-      </w:r>
-      <w:proofErr w:type="spellEnd"/>
-      <w:r>
-        <w:rPr>
-          <w:rFonts w:ascii="Arial" w:hAnsi="Arial" w:cs="Arial"/>
-          <w:color w:val="000000"/>
-          <w:sz w:val="22"/>
-          <w:szCs w:val="22"/>
-        </w:rPr>
-        <w:t>, with one in ten prisoners now 55 or older. Inmates over 50 are generally much less healthy than their peers in the outside world. Mental illness is widespread among inmates of all ages. Obesity, hypertension, and asthma are commonplace. Large numbers of inmates take medications that compromise the body’s ability to handle heat.</w:t>
+        <w:t>Only 30 of Texas’ 109 prison units are fully air-conditioned. In the summer, the temperature in Texas averages over 908F. Prisoners enclosed in a small place with little freedom to move experience temperatures in excess of that. The Texas Department of Criminal Justice (TDCJ) reports the daytime temperatures at facilities reaching over 1008F by 8:30 a.m (University of Texas School of Law Human Rights Clinic, 2014). The National Weather Service (2014) classifies that as an “extreme danger” category. One half of the 109 TDCJ facilities were built partially or fully with metal; the buildings retain heat and the indoor temperature remains high. Personal fans are sold to inmates for $22.50, a price out of reach for most. Regardless, the CDC has shown that fans do not prevent heatstroke and heat-related illness when temperatures are above 908 (Suarez et al., 2014).</w:t>
+      </w:r>
+    </w:p>
+    <w:p>
+      <w:pPr>
+        <w:jc w:val="both"/>
+        <w:rPr>
+          <w:rFonts w:eastAsia="Times New Roman"/>
+        </w:rPr>
+      </w:pPr>
+    </w:p>
+    <w:p>
+      <w:pPr>
+        <w:pStyle w:val="NormalWeb"/>
+        <w:spacing w:before="0" w:beforeAutospacing="0" w:after="0" w:afterAutospacing="0"/>
+        <w:jc w:val="both"/>
+      </w:pPr>
+      <w:r>
+        <w:rPr>
+          <w:rFonts w:ascii="Arial" w:hAnsi="Arial" w:cs="Arial"/>
+          <w:color w:val="000000"/>
+          <w:sz w:val="22"/>
+          <w:szCs w:val="22"/>
+        </w:rPr>
+        <w:t>Risk factors for succumbing to heat-related illness, including advanced age, poor mental and physical health, and the use of medications, are prevalent among the 2.2 million US inmates. The inmate population is graying, with one in ten prisoners now 55 or older. Inmates over 50 are generally much less healthy than their peers in the outside world. Mental illness is widespread among inmates of all ages. Obesity, hypertension, and asthma are commonplace. Large numbers of inmates take medications that compromise the body’s ability to handle heat.</w:t>
       </w:r>
     </w:p>
     <w:p>
@@ -11020,17 +10541,7 @@
                 <w:szCs w:val="22"/>
                 <w:highlight w:val="green"/>
               </w:rPr>
-              <w:t xml:space="preserve"> </w:t>
-            </w:r>
-            <w:r>
-              <w:rPr>
-                <w:rFonts w:ascii="Arial" w:hAnsi="Arial" w:cs="Arial"/>
-                <w:color w:val="000000"/>
-                <w:sz w:val="22"/>
-                <w:szCs w:val="22"/>
-                <w:highlight w:val="green"/>
-              </w:rPr>
-              <w:t>Extreme ambient heat increasing occupational injuries</w:t>
+              <w:t xml:space="preserve"> Extreme ambient heat increasing occupational injuries</w:t>
             </w:r>
           </w:p>
         </w:tc>
@@ -11121,39 +10632,7 @@
                 <w:szCs w:val="22"/>
                 <w:highlight w:val="green"/>
               </w:rPr>
-              <w:t xml:space="preserve"> </w:t>
-            </w:r>
-            <w:r>
-              <w:rPr>
-                <w:rFonts w:ascii="Arial" w:hAnsi="Arial" w:cs="Arial"/>
-                <w:color w:val="000000"/>
-                <w:sz w:val="22"/>
-                <w:szCs w:val="22"/>
-                <w:highlight w:val="green"/>
-              </w:rPr>
-              <w:t xml:space="preserve">Cascading Failures: </w:t>
-            </w:r>
-            <w:proofErr w:type="spellStart"/>
-            <w:r>
-              <w:rPr>
-                <w:rFonts w:ascii="Arial" w:hAnsi="Arial" w:cs="Arial"/>
-                <w:color w:val="000000"/>
-                <w:sz w:val="22"/>
-                <w:szCs w:val="22"/>
-                <w:highlight w:val="green"/>
-              </w:rPr>
-              <w:t>Syndemic</w:t>
-            </w:r>
-            <w:proofErr w:type="spellEnd"/>
-            <w:r>
-              <w:rPr>
-                <w:rFonts w:ascii="Arial" w:hAnsi="Arial" w:cs="Arial"/>
-                <w:color w:val="000000"/>
-                <w:sz w:val="22"/>
-                <w:szCs w:val="22"/>
-                <w:highlight w:val="green"/>
-              </w:rPr>
-              <w:t xml:space="preserve"> health effects of EHE and infrastructure failures</w:t>
+              <w:t xml:space="preserve"> Cascading Failures: Syndemic health effects of EHE and infrastructure failures</w:t>
             </w:r>
           </w:p>
         </w:tc>
@@ -11514,8 +10993,6 @@
       <w:pPr>
         <w:pStyle w:val="Heading1"/>
       </w:pPr>
-      <w:bookmarkStart w:id="0" w:name="_GoBack"/>
-      <w:bookmarkEnd w:id="0"/>
       <w:r>
         <w:t>Extreme ambient heat increasing occupational injuries</w:t>
       </w:r>
@@ -11585,23 +11062,13 @@
         <w:spacing w:before="0" w:beforeAutospacing="0" w:after="0" w:afterAutospacing="0"/>
         <w:jc w:val="both"/>
       </w:pPr>
-      <w:proofErr w:type="spellStart"/>
-      <w:r>
-        <w:rPr>
-          <w:color w:val="000000"/>
-          <w:sz w:val="22"/>
-          <w:szCs w:val="22"/>
-        </w:rPr>
-        <w:t>Tawatsupa</w:t>
-      </w:r>
-      <w:proofErr w:type="spellEnd"/>
-      <w:r>
-        <w:rPr>
-          <w:color w:val="000000"/>
-          <w:sz w:val="22"/>
-          <w:szCs w:val="22"/>
-        </w:rPr>
-        <w:t xml:space="preserve"> B, et al. Association between Heat Stress and Occupational Injury among Thai Workers: Finding of the Thai Cohort Study. </w:t>
+      <w:r>
+        <w:rPr>
+          <w:color w:val="000000"/>
+          <w:sz w:val="22"/>
+          <w:szCs w:val="22"/>
+        </w:rPr>
+        <w:t xml:space="preserve">Tawatsupa B, et al. Association between Heat Stress and Occupational Injury among Thai Workers: Finding of the Thai Cohort Study. </w:t>
       </w:r>
       <w:r>
         <w:rPr>
@@ -11643,7 +11110,6 @@
         </w:rPr>
         <w:t xml:space="preserve">Source: </w:t>
       </w:r>
-      <w:proofErr w:type="spellStart"/>
       <w:r>
         <w:rPr>
           <w:rFonts w:ascii="Arial" w:hAnsi="Arial" w:cs="Arial"/>
@@ -11652,18 +11118,7 @@
           <w:szCs w:val="20"/>
           <w:shd w:val="clear" w:color="auto" w:fill="FFFFFF"/>
         </w:rPr>
-        <w:t>Gubernot</w:t>
-      </w:r>
-      <w:proofErr w:type="spellEnd"/>
-      <w:r>
-        <w:rPr>
-          <w:rFonts w:ascii="Arial" w:hAnsi="Arial" w:cs="Arial"/>
-          <w:color w:val="303030"/>
-          <w:sz w:val="20"/>
-          <w:szCs w:val="20"/>
-          <w:shd w:val="clear" w:color="auto" w:fill="FFFFFF"/>
-        </w:rPr>
-        <w:t xml:space="preserve"> DM, Anderson GB, Hunting KL. Characterizing Occupational Heat-Related Mortality in the United States, 2000–2010: An Analysis Using the Census of Fatal Occupational Injuries Database. </w:t>
+        <w:t xml:space="preserve">Gubernot DM, Anderson GB, Hunting KL. Characterizing Occupational Heat-Related Mortality in the United States, 2000–2010: An Analysis Using the Census of Fatal Occupational Injuries Database. </w:t>
       </w:r>
       <w:r>
         <w:rPr>
@@ -11795,27 +11250,7 @@
           <w:sz w:val="22"/>
           <w:szCs w:val="22"/>
         </w:rPr>
-        <w:t xml:space="preserve">“We report on the association between heat stress and workplace injury among workers enrolled in the large national Thailand Cohort Study in 2005...Nearly 20% of workers experienced occupational heat stress which strongly and significantly associated with occupational injury (adjusted OR 2.12, 95%CI 1.87-2.42 for males and 1.89, 95%CI 1.64-2.18 for females). This study provides evidence connecting heat stress and occupational injury in tropical Thailand </w:t>
-      </w:r>
-      <w:proofErr w:type="gramStart"/>
-      <w:r>
-        <w:rPr>
-          <w:rFonts w:ascii="Arial" w:hAnsi="Arial" w:cs="Arial"/>
-          <w:color w:val="000000"/>
-          <w:sz w:val="22"/>
-          <w:szCs w:val="22"/>
-        </w:rPr>
-        <w:t>and also</w:t>
-      </w:r>
-      <w:proofErr w:type="gramEnd"/>
-      <w:r>
-        <w:rPr>
-          <w:rFonts w:ascii="Arial" w:hAnsi="Arial" w:cs="Arial"/>
-          <w:color w:val="000000"/>
-          <w:sz w:val="22"/>
-          <w:szCs w:val="22"/>
-        </w:rPr>
-        <w:t xml:space="preserve"> identified several factors that increase heat exposure.”</w:t>
+        <w:t>“We report on the association between heat stress and workplace injury among workers enrolled in the large national Thailand Cohort Study in 2005...Nearly 20% of workers experienced occupational heat stress which strongly and significantly associated with occupational injury (adjusted OR 2.12, 95%CI 1.87-2.42 for males and 1.89, 95%CI 1.64-2.18 for females). This study provides evidence connecting heat stress and occupational injury in tropical Thailand and also identified several factors that increase heat exposure.”</w:t>
       </w:r>
     </w:p>
     <w:p>
@@ -12127,27 +11562,7 @@
           <w:sz w:val="22"/>
           <w:szCs w:val="22"/>
         </w:rPr>
-        <w:t xml:space="preserve">Additionally, minor traumatic brain injuries, which under normal temperatures would result in a quick recovery, can lead to permanent injury or death when the worker is </w:t>
-      </w:r>
-      <w:proofErr w:type="spellStart"/>
-      <w:r>
-        <w:rPr>
-          <w:rFonts w:ascii="Arial" w:hAnsi="Arial" w:cs="Arial"/>
-          <w:color w:val="000000"/>
-          <w:sz w:val="22"/>
-          <w:szCs w:val="22"/>
-        </w:rPr>
-        <w:t>hyperthermic</w:t>
-      </w:r>
-      <w:proofErr w:type="spellEnd"/>
-      <w:r>
-        <w:rPr>
-          <w:rFonts w:ascii="Arial" w:hAnsi="Arial" w:cs="Arial"/>
-          <w:color w:val="000000"/>
-          <w:sz w:val="22"/>
-          <w:szCs w:val="22"/>
-        </w:rPr>
-        <w:t xml:space="preserve">. </w:t>
+        <w:t xml:space="preserve">Additionally, minor traumatic brain injuries, which under normal temperatures would result in a quick recovery, can lead to permanent injury or death when the worker is hyperthermic. </w:t>
       </w:r>
     </w:p>
     <w:p>
@@ -12469,27 +11884,7 @@
           <w:sz w:val="22"/>
           <w:szCs w:val="22"/>
         </w:rPr>
-        <w:t xml:space="preserve">Cascading Failures: </w:t>
-      </w:r>
-      <w:proofErr w:type="spellStart"/>
-      <w:r>
-        <w:rPr>
-          <w:rFonts w:ascii="Arial" w:hAnsi="Arial" w:cs="Arial"/>
-          <w:color w:val="000000"/>
-          <w:sz w:val="22"/>
-          <w:szCs w:val="22"/>
-        </w:rPr>
-        <w:t>Syndemic</w:t>
-      </w:r>
-      <w:proofErr w:type="spellEnd"/>
-      <w:r>
-        <w:rPr>
-          <w:rFonts w:ascii="Arial" w:hAnsi="Arial" w:cs="Arial"/>
-          <w:color w:val="000000"/>
-          <w:sz w:val="22"/>
-          <w:szCs w:val="22"/>
-        </w:rPr>
-        <w:t xml:space="preserve"> health effects of EHE and infrastructure failures</w:t>
+        <w:t>Cascading Failures: Syndemic health effects of EHE and infrastructure failures</w:t>
       </w:r>
     </w:p>
     <w:p>
@@ -12717,47 +12112,7 @@
           <w:sz w:val="22"/>
           <w:szCs w:val="22"/>
         </w:rPr>
-        <w:t xml:space="preserve">Certain vital infrastructure (such as transportation, electricity, water, </w:t>
-      </w:r>
-      <w:proofErr w:type="spellStart"/>
-      <w:r>
-        <w:rPr>
-          <w:rFonts w:ascii="Arial" w:hAnsi="Arial" w:cs="Arial"/>
-          <w:color w:val="000000"/>
-          <w:sz w:val="22"/>
-          <w:szCs w:val="22"/>
-        </w:rPr>
-        <w:t>etc</w:t>
-      </w:r>
-      <w:proofErr w:type="spellEnd"/>
-      <w:r>
-        <w:rPr>
-          <w:rFonts w:ascii="Arial" w:hAnsi="Arial" w:cs="Arial"/>
-          <w:color w:val="000000"/>
-          <w:sz w:val="22"/>
-          <w:szCs w:val="22"/>
-        </w:rPr>
-        <w:t xml:space="preserve">) is particularly vulnerable during extreme ambient heat events. Failure of this infrastructure can worsen the health consequences of extreme heat events, and should be </w:t>
-      </w:r>
-      <w:proofErr w:type="gramStart"/>
-      <w:r>
-        <w:rPr>
-          <w:rFonts w:ascii="Arial" w:hAnsi="Arial" w:cs="Arial"/>
-          <w:color w:val="000000"/>
-          <w:sz w:val="22"/>
-          <w:szCs w:val="22"/>
-        </w:rPr>
-        <w:t>taken into account</w:t>
-      </w:r>
-      <w:proofErr w:type="gramEnd"/>
-      <w:r>
-        <w:rPr>
-          <w:rFonts w:ascii="Arial" w:hAnsi="Arial" w:cs="Arial"/>
-          <w:color w:val="000000"/>
-          <w:sz w:val="22"/>
-          <w:szCs w:val="22"/>
-        </w:rPr>
-        <w:t xml:space="preserve"> when planning risk management and adaptive responses to future events. Not enough attention is focused on these cascading failures, and they should be incorporated into HHAP to prevent/lessen the effects of infrastructure failure.</w:t>
+        <w:t>Certain vital infrastructure (such as transportation, electricity, water, etc) is particularly vulnerable during extreme ambient heat events. Failure of this infrastructure can worsen the health consequences of extreme heat events, and should be taken into account when planning risk management and adaptive responses to future events. Not enough attention is focused on these cascading failures, and they should be incorporated into HHAP to prevent/lessen the effects of infrastructure failure.</w:t>
       </w:r>
     </w:p>
     <w:p>
@@ -12898,27 +12253,7 @@
           <w:sz w:val="22"/>
           <w:szCs w:val="22"/>
         </w:rPr>
-        <w:t xml:space="preserve">Governmental regulations (to promote infrastructure upgrades &amp; </w:t>
-      </w:r>
-      <w:proofErr w:type="spellStart"/>
-      <w:r>
-        <w:rPr>
-          <w:rFonts w:ascii="Arial" w:hAnsi="Arial" w:cs="Arial"/>
-          <w:color w:val="000000"/>
-          <w:sz w:val="22"/>
-          <w:szCs w:val="22"/>
-        </w:rPr>
-        <w:t>behavior</w:t>
-      </w:r>
-      <w:proofErr w:type="spellEnd"/>
-      <w:r>
-        <w:rPr>
-          <w:rFonts w:ascii="Arial" w:hAnsi="Arial" w:cs="Arial"/>
-          <w:color w:val="000000"/>
-          <w:sz w:val="22"/>
-          <w:szCs w:val="22"/>
-        </w:rPr>
-        <w:t xml:space="preserve"> changes)</w:t>
+        <w:t>Governmental regulations (to promote infrastructure upgrades &amp; behavior changes)</w:t>
       </w:r>
     </w:p>
     <w:p>
@@ -12976,19 +12311,8 @@
           <w:sz w:val="22"/>
           <w:szCs w:val="22"/>
         </w:rPr>
-        <w:t xml:space="preserve">Cascading failures can act as tension multipliers, sparking looting and rioting in stressed communities (due to wealth inequities, etc.). “The 1977 New York City blackout was distinguished from those of 1965 and 2003 by violence, arson, and looting that occurred in several areas. These acts resulted in 204 civilian injuries, 436 police injuries, 80 firefighter injuries, and 1037 fires. The violence, arson, and looting caused extensive long-term physical and functional damage to certain areas of two boroughs of the city, Brooklyn and the </w:t>
-      </w:r>
-      <w:proofErr w:type="gramStart"/>
-      <w:r>
-        <w:rPr>
-          <w:rFonts w:ascii="Arial" w:hAnsi="Arial" w:cs="Arial"/>
-          <w:color w:val="000000"/>
-          <w:sz w:val="22"/>
-          <w:szCs w:val="22"/>
-        </w:rPr>
-        <w:t>Bronx.“</w:t>
-      </w:r>
-      <w:proofErr w:type="gramEnd"/>
+        <w:t>Cascading failures can act as tension multipliers, sparking looting and rioting in stressed communities (due to wealth inequities, etc.). “The 1977 New York City blackout was distinguished from those of 1965 and 2003 by violence, arson, and looting that occurred in several areas. These acts resulted in 204 civilian injuries, 436 police injuries, 80 firefighter injuries, and 1037 fires. The violence, arson, and looting caused extensive long-term physical and functional damage to certain areas of two boroughs of the city, Brooklyn and the Bronx.“</w:t>
+      </w:r>
     </w:p>
     <w:p>
       <w:pPr>
@@ -13044,25 +12368,14 @@
         <w:spacing w:before="0" w:beforeAutospacing="0" w:after="0" w:afterAutospacing="0"/>
         <w:jc w:val="both"/>
       </w:pPr>
-      <w:proofErr w:type="gramStart"/>
-      <w:r>
-        <w:rPr>
-          <w:rFonts w:ascii="Arial" w:hAnsi="Arial" w:cs="Arial"/>
-          <w:color w:val="000000"/>
-          <w:sz w:val="22"/>
-          <w:szCs w:val="22"/>
-        </w:rPr>
-        <w:t>An</w:t>
-      </w:r>
-      <w:proofErr w:type="gramEnd"/>
-      <w:r>
-        <w:rPr>
-          <w:rFonts w:ascii="Arial" w:hAnsi="Arial" w:cs="Arial"/>
-          <w:color w:val="000000"/>
-          <w:sz w:val="22"/>
-          <w:szCs w:val="22"/>
-        </w:rPr>
-        <w:t xml:space="preserve"> 100-year-old Bridge in Seattle, WA was closed multiple times, to spraying water on the structure to keep the metal from expanding and damaging the span.</w:t>
+      <w:r>
+        <w:rPr>
+          <w:rFonts w:ascii="Arial" w:hAnsi="Arial" w:cs="Arial"/>
+          <w:color w:val="000000"/>
+          <w:sz w:val="22"/>
+          <w:szCs w:val="22"/>
+        </w:rPr>
+        <w:t>An 100-year-old Bridge in Seattle, WA was closed multiple times, to spraying water on the structure to keep the metal from expanding and damaging the span.</w:t>
       </w:r>
     </w:p>
     <w:p>
@@ -13126,47 +12439,7 @@
           <w:sz w:val="22"/>
           <w:szCs w:val="22"/>
         </w:rPr>
-        <w:t xml:space="preserve">Another interesting aspect is how cascading failures can influence human </w:t>
-      </w:r>
-      <w:proofErr w:type="spellStart"/>
-      <w:r>
-        <w:rPr>
-          <w:rFonts w:ascii="Arial" w:hAnsi="Arial" w:cs="Arial"/>
-          <w:color w:val="000000"/>
-          <w:sz w:val="22"/>
-          <w:szCs w:val="22"/>
-        </w:rPr>
-        <w:t>behavior</w:t>
-      </w:r>
-      <w:proofErr w:type="spellEnd"/>
-      <w:r>
-        <w:rPr>
-          <w:rFonts w:ascii="Arial" w:hAnsi="Arial" w:cs="Arial"/>
-          <w:color w:val="000000"/>
-          <w:sz w:val="22"/>
-          <w:szCs w:val="22"/>
-        </w:rPr>
-        <w:t xml:space="preserve"> in a way that jeopardizes health. For example, blackouts/brownouts/water shortages during an EHE often forces people out of their homes, exposing them to greater radiant heat, air pollution - such as ozone, exposure to exertional heat </w:t>
-      </w:r>
-      <w:proofErr w:type="gramStart"/>
-      <w:r>
-        <w:rPr>
-          <w:rFonts w:ascii="Arial" w:hAnsi="Arial" w:cs="Arial"/>
-          <w:color w:val="000000"/>
-          <w:sz w:val="22"/>
-          <w:szCs w:val="22"/>
-        </w:rPr>
-        <w:t>stress,  increase</w:t>
-      </w:r>
-      <w:proofErr w:type="gramEnd"/>
-      <w:r>
-        <w:rPr>
-          <w:rFonts w:ascii="Arial" w:hAnsi="Arial" w:cs="Arial"/>
-          <w:color w:val="000000"/>
-          <w:sz w:val="22"/>
-          <w:szCs w:val="22"/>
-        </w:rPr>
-        <w:t xml:space="preserve"> exposure to toxic algae blooms and drowning. </w:t>
+        <w:t xml:space="preserve">Another interesting aspect is how cascading failures can influence human behavior in a way that jeopardizes health. For example, blackouts/brownouts/water shortages during an EHE often forces people out of their homes, exposing them to greater radiant heat, air pollution - such as ozone, exposure to exertional heat stress,  increase exposure to toxic algae blooms and drowning. </w:t>
       </w:r>
     </w:p>
     <w:p>
@@ -13232,27 +12505,7 @@
           <w:sz w:val="22"/>
           <w:szCs w:val="22"/>
         </w:rPr>
-        <w:t xml:space="preserve">Difficult to parse out the health effects related to cascading failures versus the extreme ambient heat itself. Most likely there is a </w:t>
-      </w:r>
-      <w:proofErr w:type="spellStart"/>
-      <w:r>
-        <w:rPr>
-          <w:rFonts w:ascii="Arial" w:hAnsi="Arial" w:cs="Arial"/>
-          <w:color w:val="000000"/>
-          <w:sz w:val="22"/>
-          <w:szCs w:val="22"/>
-        </w:rPr>
-        <w:t>syndemic</w:t>
-      </w:r>
-      <w:proofErr w:type="spellEnd"/>
-      <w:r>
-        <w:rPr>
-          <w:rFonts w:ascii="Arial" w:hAnsi="Arial" w:cs="Arial"/>
-          <w:color w:val="000000"/>
-          <w:sz w:val="22"/>
-          <w:szCs w:val="22"/>
-        </w:rPr>
-        <w:t xml:space="preserve"> relationship. More research could go into understanding these relationships.</w:t>
+        <w:t>Difficult to parse out the health effects related to cascading failures versus the extreme ambient heat itself. Most likely there is a syndemic relationship. More research could go into understanding these relationships.</w:t>
       </w:r>
     </w:p>
     <w:p>
@@ -16131,27 +15384,7 @@
           <w:sz w:val="22"/>
           <w:szCs w:val="22"/>
         </w:rPr>
-        <w:t>‘</w:t>
-      </w:r>
-      <w:proofErr w:type="gramStart"/>
-      <w:r>
-        <w:rPr>
-          <w:rFonts w:ascii="Arial" w:hAnsi="Arial" w:cs="Arial"/>
-          <w:color w:val="000000"/>
-          <w:sz w:val="22"/>
-          <w:szCs w:val="22"/>
-        </w:rPr>
-        <w:t>According to</w:t>
-      </w:r>
-      <w:proofErr w:type="gramEnd"/>
-      <w:r>
-        <w:rPr>
-          <w:rFonts w:ascii="Arial" w:hAnsi="Arial" w:cs="Arial"/>
-          <w:color w:val="000000"/>
-          <w:sz w:val="22"/>
-          <w:szCs w:val="22"/>
-        </w:rPr>
-        <w:t xml:space="preserve"> projections for mortality trends in the country and Skopje for the period after 2035, an increase of only 1C in average monthly temperatures compared to the period 1996-200 will significantly influence the distribution of total mortality expressed as a monthly average. This increase in the monthly mortality rate would be 4-11% higher in the months of April, May and June and an average of 10% higher compared to the period April, May, and June 1995-2004’</w:t>
+        <w:t>‘According to projections for mortality trends in the country and Skopje for the period after 2035, an increase of only 1C in average monthly temperatures compared to the period 1996-200 will significantly influence the distribution of total mortality expressed as a monthly average. This increase in the monthly mortality rate would be 4-11% higher in the months of April, May and June and an average of 10% higher compared to the period April, May, and June 1995-2004’</w:t>
       </w:r>
     </w:p>
     <w:p>
@@ -16797,27 +16030,7 @@
           <w:sz w:val="22"/>
           <w:szCs w:val="22"/>
         </w:rPr>
-        <w:t xml:space="preserve">- Natural Resources </w:t>
-      </w:r>
-      <w:proofErr w:type="spellStart"/>
-      <w:r>
-        <w:rPr>
-          <w:rFonts w:ascii="Arial" w:hAnsi="Arial" w:cs="Arial"/>
-          <w:color w:val="000000"/>
-          <w:sz w:val="22"/>
-          <w:szCs w:val="22"/>
-        </w:rPr>
-        <w:t>Defense</w:t>
-      </w:r>
-      <w:proofErr w:type="spellEnd"/>
-      <w:r>
-        <w:rPr>
-          <w:rFonts w:ascii="Arial" w:hAnsi="Arial" w:cs="Arial"/>
-          <w:color w:val="000000"/>
-          <w:sz w:val="22"/>
-          <w:szCs w:val="22"/>
-        </w:rPr>
-        <w:t xml:space="preserve"> Council (NRDC)</w:t>
+        <w:t>- Natural Resources Defense Council (NRDC)</w:t>
       </w:r>
     </w:p>
     <w:p>
@@ -16856,27 +16069,7 @@
           <w:sz w:val="22"/>
           <w:szCs w:val="22"/>
         </w:rPr>
-        <w:t xml:space="preserve">- Natural Resources </w:t>
-      </w:r>
-      <w:proofErr w:type="spellStart"/>
-      <w:r>
-        <w:rPr>
-          <w:rFonts w:ascii="Arial" w:hAnsi="Arial" w:cs="Arial"/>
-          <w:color w:val="000000"/>
-          <w:sz w:val="22"/>
-          <w:szCs w:val="22"/>
-        </w:rPr>
-        <w:t>Defense</w:t>
-      </w:r>
-      <w:proofErr w:type="spellEnd"/>
-      <w:r>
-        <w:rPr>
-          <w:rFonts w:ascii="Arial" w:hAnsi="Arial" w:cs="Arial"/>
-          <w:color w:val="000000"/>
-          <w:sz w:val="22"/>
-          <w:szCs w:val="22"/>
-        </w:rPr>
-        <w:t xml:space="preserve"> Council</w:t>
+        <w:t>- Natural Resources Defense Council</w:t>
       </w:r>
     </w:p>
     <w:p>
@@ -17073,47 +16266,7 @@
           <w:sz w:val="22"/>
           <w:szCs w:val="22"/>
         </w:rPr>
-        <w:t>Uses forecasts from a system based on ‘ECMWF Variable Ensemble Prediction System (</w:t>
-      </w:r>
-      <w:proofErr w:type="spellStart"/>
-      <w:r>
-        <w:rPr>
-          <w:rFonts w:ascii="Arial" w:hAnsi="Arial" w:cs="Arial"/>
-          <w:color w:val="000000"/>
-          <w:sz w:val="22"/>
-          <w:szCs w:val="22"/>
-        </w:rPr>
-        <w:t>VarEPS</w:t>
-      </w:r>
-      <w:proofErr w:type="spellEnd"/>
-      <w:r>
-        <w:rPr>
-          <w:rFonts w:ascii="Arial" w:hAnsi="Arial" w:cs="Arial"/>
-          <w:color w:val="000000"/>
-          <w:sz w:val="22"/>
-          <w:szCs w:val="22"/>
-        </w:rPr>
-        <w:t xml:space="preserve">) that is statistically post-processed and calibrated to adjust for model bias in a manner </w:t>
-      </w:r>
-      <w:proofErr w:type="gramStart"/>
-      <w:r>
-        <w:rPr>
-          <w:rFonts w:ascii="Arial" w:hAnsi="Arial" w:cs="Arial"/>
-          <w:color w:val="000000"/>
-          <w:sz w:val="22"/>
-          <w:szCs w:val="22"/>
-        </w:rPr>
-        <w:t>similar to</w:t>
-      </w:r>
-      <w:proofErr w:type="gramEnd"/>
-      <w:r>
-        <w:rPr>
-          <w:rFonts w:ascii="Arial" w:hAnsi="Arial" w:cs="Arial"/>
-          <w:color w:val="000000"/>
-          <w:sz w:val="22"/>
-          <w:szCs w:val="22"/>
-        </w:rPr>
-        <w:t xml:space="preserve"> previous work conducted at Georgia Tech’ to create a 7-day probabilistic weather forecast, now brought in-house at IMD.</w:t>
+        <w:t>Uses forecasts from a system based on ‘ECMWF Variable Ensemble Prediction System (VarEPS) that is statistically post-processed and calibrated to adjust for model bias in a manner similar to previous work conducted at Georgia Tech’ to create a 7-day probabilistic weather forecast, now brought in-house at IMD.</w:t>
       </w:r>
     </w:p>
     <w:p>
@@ -17190,27 +16343,7 @@
           <w:sz w:val="22"/>
           <w:szCs w:val="22"/>
         </w:rPr>
-        <w:t xml:space="preserve">Took mix of public and academic to improve forecasting system based on lack of former adequate </w:t>
-      </w:r>
-      <w:proofErr w:type="gramStart"/>
-      <w:r>
-        <w:rPr>
-          <w:rFonts w:ascii="Arial" w:hAnsi="Arial" w:cs="Arial"/>
-          <w:color w:val="000000"/>
-          <w:sz w:val="22"/>
-          <w:szCs w:val="22"/>
-        </w:rPr>
-        <w:t>advance warning</w:t>
-      </w:r>
-      <w:proofErr w:type="gramEnd"/>
-      <w:r>
-        <w:rPr>
-          <w:rFonts w:ascii="Arial" w:hAnsi="Arial" w:cs="Arial"/>
-          <w:color w:val="000000"/>
-          <w:sz w:val="22"/>
-          <w:szCs w:val="22"/>
-        </w:rPr>
-        <w:t xml:space="preserve"> from IMD (previously 1 day forecast)</w:t>
+        <w:t>Took mix of public and academic to improve forecasting system based on lack of former adequate advance warning from IMD (previously 1 day forecast)</w:t>
       </w:r>
     </w:p>
     <w:p>
@@ -17340,27 +16473,7 @@
           <w:sz w:val="22"/>
           <w:szCs w:val="22"/>
         </w:rPr>
-        <w:t xml:space="preserve">‘One of India’s fastest growing cities, Ahmedabad is the economic </w:t>
-      </w:r>
-      <w:proofErr w:type="spellStart"/>
-      <w:r>
-        <w:rPr>
-          <w:rFonts w:ascii="Arial" w:hAnsi="Arial" w:cs="Arial"/>
-          <w:color w:val="000000"/>
-          <w:sz w:val="22"/>
-          <w:szCs w:val="22"/>
-        </w:rPr>
-        <w:t>center</w:t>
-      </w:r>
-      <w:proofErr w:type="spellEnd"/>
-      <w:r>
-        <w:rPr>
-          <w:rFonts w:ascii="Arial" w:hAnsi="Arial" w:cs="Arial"/>
-          <w:color w:val="000000"/>
-          <w:sz w:val="22"/>
-          <w:szCs w:val="22"/>
-        </w:rPr>
-        <w:t xml:space="preserve"> of the state of Gujarat. Ahmedabad district, including the surrounding suburban and rural areas, is home to 7.2 million people.’</w:t>
+        <w:t>‘One of India’s fastest growing cities, Ahmedabad is the economic center of the state of Gujarat. Ahmedabad district, including the surrounding suburban and rural areas, is home to 7.2 million people.’</w:t>
       </w:r>
     </w:p>
     <w:p>
@@ -17502,8 +16615,9 @@
         <w:spacing w:before="280" w:beforeAutospacing="0" w:after="80" w:afterAutospacing="0"/>
         <w:jc w:val="both"/>
         <w:rPr>
-          <w:rFonts w:eastAsia="Times New Roman"/>
+          <w:rFonts w:ascii="Arial" w:eastAsia="Times New Roman" w:hAnsi="Arial" w:cs="Arial"/>
           <w:b w:val="0"/>
+          <w:color w:val="000000"/>
           <w:sz w:val="22"/>
           <w:szCs w:val="22"/>
         </w:rPr>
@@ -18454,29 +17568,7 @@
                 <w:szCs w:val="22"/>
                 <w:highlight w:val="green"/>
               </w:rPr>
-              <w:t xml:space="preserve">Prohibiting the shut </w:t>
-            </w:r>
-            <w:proofErr w:type="spellStart"/>
-            <w:r>
-              <w:rPr>
-                <w:rFonts w:ascii="Arial" w:hAnsi="Arial" w:cs="Arial"/>
-                <w:color w:val="000000"/>
-                <w:sz w:val="22"/>
-                <w:szCs w:val="22"/>
-                <w:highlight w:val="green"/>
-              </w:rPr>
-              <w:t>offof</w:t>
-            </w:r>
-            <w:proofErr w:type="spellEnd"/>
-            <w:r>
-              <w:rPr>
-                <w:rFonts w:ascii="Arial" w:hAnsi="Arial" w:cs="Arial"/>
-                <w:color w:val="000000"/>
-                <w:sz w:val="22"/>
-                <w:szCs w:val="22"/>
-                <w:highlight w:val="green"/>
-              </w:rPr>
-              <w:t xml:space="preserve"> electricity and water utilities during a heat wave due for non-payment. (the case of Missouri)</w:t>
+              <w:t>Prohibiting the shut offof electricity and water utilities during a heat wave due for non-payment. (the case of Missouri)</w:t>
             </w:r>
           </w:p>
         </w:tc>
@@ -18938,9 +18030,8 @@
           <w:shd w:val="clear" w:color="auto" w:fill="FFFFFF"/>
         </w:rPr>
         <w:br/>
-        <w:t xml:space="preserve">of their block to help coordinate </w:t>
-      </w:r>
-      <w:proofErr w:type="spellStart"/>
+        <w:t>of their block to help coordinate neighborhood improvement projects with the city.</w:t>
+      </w:r>
       <w:r>
         <w:rPr>
           <w:rFonts w:ascii="Arial" w:hAnsi="Arial" w:cs="Arial"/>
@@ -18949,9 +18040,9 @@
           <w:szCs w:val="20"/>
           <w:shd w:val="clear" w:color="auto" w:fill="FFFFFF"/>
         </w:rPr>
-        <w:t>neighborhood</w:t>
-      </w:r>
-      <w:proofErr w:type="spellEnd"/>
+        <w:br/>
+        <w:t>Philadelphia currently has about 5,000 block captains. They can both identify and evaluate</w:t>
+      </w:r>
       <w:r>
         <w:rPr>
           <w:rFonts w:ascii="Arial" w:hAnsi="Arial" w:cs="Arial"/>
@@ -18960,7 +18051,8 @@
           <w:szCs w:val="20"/>
           <w:shd w:val="clear" w:color="auto" w:fill="FFFFFF"/>
         </w:rPr>
-        <w:t xml:space="preserve"> improvement projects with the city.</w:t>
+        <w:br/>
+        <w:t>the health status of high-risk and hard-to-reach individuals in their residential area during</w:t>
       </w:r>
       <w:r>
         <w:rPr>
@@ -18971,7 +18063,7 @@
           <w:shd w:val="clear" w:color="auto" w:fill="FFFFFF"/>
         </w:rPr>
         <w:br/>
-        <w:t>Philadelphia currently has about 5,000 block captains. They can both identify and evaluate</w:t>
+        <w:t>an EHE. Although block captains are not required to contact specific individuals during a</w:t>
       </w:r>
       <w:r>
         <w:rPr>
@@ -18982,7 +18074,7 @@
           <w:shd w:val="clear" w:color="auto" w:fill="FFFFFF"/>
         </w:rPr>
         <w:br/>
-        <w:t>the health status of high-risk and hard-to-reach individuals in their residential area during</w:t>
+        <w:t>declared EHE, anecdotal evidence suggests that many do. Their actions most likely benefit</w:t>
       </w:r>
       <w:r>
         <w:rPr>
@@ -18993,7 +18085,7 @@
           <w:shd w:val="clear" w:color="auto" w:fill="FFFFFF"/>
         </w:rPr>
         <w:br/>
-        <w:t>an EHE. Although block captains are not required to contact specific individuals during a</w:t>
+        <w:t>others and, during declared heat events, news crews frequently record and broadcast</w:t>
       </w:r>
       <w:r>
         <w:rPr>
@@ -19004,7 +18096,7 @@
           <w:shd w:val="clear" w:color="auto" w:fill="FFFFFF"/>
         </w:rPr>
         <w:br/>
-        <w:t>declared EHE, anecdotal evidence suggests that many do. Their actions most likely benefit</w:t>
+        <w:t>block captains checking on the status of high-risk individuals in their area, spreading the</w:t>
       </w:r>
       <w:r>
         <w:rPr>
@@ -19015,28 +18107,6 @@
           <w:shd w:val="clear" w:color="auto" w:fill="FFFFFF"/>
         </w:rPr>
         <w:br/>
-        <w:t>others and, during declared heat events, news crews frequently record and broadcast</w:t>
-      </w:r>
-      <w:r>
-        <w:rPr>
-          <w:rFonts w:ascii="Arial" w:hAnsi="Arial" w:cs="Arial"/>
-          <w:color w:val="000000"/>
-          <w:sz w:val="20"/>
-          <w:szCs w:val="20"/>
-          <w:shd w:val="clear" w:color="auto" w:fill="FFFFFF"/>
-        </w:rPr>
-        <w:br/>
-        <w:t>block captains checking on the status of high-risk individuals in their area, spreading the</w:t>
-      </w:r>
-      <w:r>
-        <w:rPr>
-          <w:rFonts w:ascii="Arial" w:hAnsi="Arial" w:cs="Arial"/>
-          <w:color w:val="000000"/>
-          <w:sz w:val="20"/>
-          <w:szCs w:val="20"/>
-          <w:shd w:val="clear" w:color="auto" w:fill="FFFFFF"/>
-        </w:rPr>
-        <w:br/>
         <w:t xml:space="preserve">message to check on those at risk. </w:t>
       </w:r>
     </w:p>
@@ -19152,27 +18222,7 @@
           <w:sz w:val="22"/>
           <w:szCs w:val="22"/>
         </w:rPr>
-        <w:t xml:space="preserve">Social capital program that shares responsibility of responding to extreme heat with the community.  Has been viewed as successful, and has been around for </w:t>
-      </w:r>
-      <w:proofErr w:type="spellStart"/>
-      <w:r>
-        <w:rPr>
-          <w:rFonts w:ascii="Arial" w:hAnsi="Arial" w:cs="Arial"/>
-          <w:color w:val="000000"/>
-          <w:sz w:val="22"/>
-          <w:szCs w:val="22"/>
-        </w:rPr>
-        <w:t>awhile</w:t>
-      </w:r>
-      <w:proofErr w:type="spellEnd"/>
-      <w:r>
-        <w:rPr>
-          <w:rFonts w:ascii="Arial" w:hAnsi="Arial" w:cs="Arial"/>
-          <w:color w:val="000000"/>
-          <w:sz w:val="22"/>
-          <w:szCs w:val="22"/>
-        </w:rPr>
-        <w:t xml:space="preserve">. </w:t>
+        <w:t xml:space="preserve">Social capital program that shares responsibility of responding to extreme heat with the community.  Has been viewed as successful, and has been around for awhile. </w:t>
       </w:r>
     </w:p>
     <w:p>
@@ -19700,27 +18750,7 @@
           <w:sz w:val="22"/>
           <w:szCs w:val="22"/>
         </w:rPr>
-        <w:t xml:space="preserve">Having risk management and adaptive responses that don’t contradict other public health efforts are vital for reducing risks and providing clear communications to the </w:t>
-      </w:r>
-      <w:proofErr w:type="gramStart"/>
-      <w:r>
-        <w:rPr>
-          <w:rFonts w:ascii="Arial" w:hAnsi="Arial" w:cs="Arial"/>
-          <w:color w:val="000000"/>
-          <w:sz w:val="22"/>
-          <w:szCs w:val="22"/>
-        </w:rPr>
-        <w:t>general public</w:t>
-      </w:r>
-      <w:proofErr w:type="gramEnd"/>
-      <w:r>
-        <w:rPr>
-          <w:rFonts w:ascii="Arial" w:hAnsi="Arial" w:cs="Arial"/>
-          <w:color w:val="000000"/>
-          <w:sz w:val="22"/>
-          <w:szCs w:val="22"/>
-        </w:rPr>
-        <w:t xml:space="preserve">. </w:t>
+        <w:t xml:space="preserve">Having risk management and adaptive responses that don’t contradict other public health efforts are vital for reducing risks and providing clear communications to the general public. </w:t>
       </w:r>
     </w:p>
     <w:p>
@@ -19925,36 +18955,27 @@
           <w:sz w:val="22"/>
           <w:szCs w:val="22"/>
         </w:rPr>
-        <w:t xml:space="preserve">Prohibiting the shut </w:t>
-      </w:r>
-      <w:proofErr w:type="spellStart"/>
-      <w:r>
-        <w:rPr>
-          <w:rFonts w:ascii="Arial" w:hAnsi="Arial" w:cs="Arial"/>
-          <w:color w:val="000000"/>
-          <w:sz w:val="22"/>
-          <w:szCs w:val="22"/>
-        </w:rPr>
-        <w:t>off</w:t>
-      </w:r>
-      <w:r>
-        <w:rPr>
-          <w:rFonts w:ascii="Arial" w:hAnsi="Arial" w:cs="Arial"/>
-          <w:color w:val="000000"/>
-          <w:sz w:val="22"/>
-          <w:szCs w:val="22"/>
-        </w:rPr>
-        <w:t>of</w:t>
-      </w:r>
-      <w:proofErr w:type="spellEnd"/>
-      <w:r>
-        <w:rPr>
-          <w:rFonts w:ascii="Arial" w:hAnsi="Arial" w:cs="Arial"/>
-          <w:color w:val="000000"/>
-          <w:sz w:val="22"/>
-          <w:szCs w:val="22"/>
-        </w:rPr>
-        <w:t xml:space="preserve"> electricity and water utilities during a heat wave due for non</w:t>
+        <w:t>Prohibiting the shut off</w:t>
+      </w:r>
+      <w:r>
+        <w:rPr>
+          <w:rFonts w:ascii="Arial" w:hAnsi="Arial" w:cs="Arial"/>
+          <w:color w:val="000000"/>
+          <w:sz w:val="22"/>
+          <w:szCs w:val="22"/>
+        </w:rPr>
+        <w:t xml:space="preserve"> </w:t>
+      </w:r>
+      <w:bookmarkStart w:id="0" w:name="_GoBack"/>
+      <w:bookmarkEnd w:id="0"/>
+      <w:r>
+        <w:rPr>
+          <w:rFonts w:ascii="Arial" w:hAnsi="Arial" w:cs="Arial"/>
+          <w:color w:val="000000"/>
+          <w:sz w:val="22"/>
+          <w:szCs w:val="22"/>
+        </w:rPr>
+        <w:t>of electricity and water utilities during a heat wave due for non</w:t>
       </w:r>
       <w:r>
         <w:rPr>
@@ -20276,27 +19297,7 @@
           <w:sz w:val="22"/>
           <w:szCs w:val="22"/>
         </w:rPr>
-        <w:t xml:space="preserve">Several locations have laws which prohibit electricity and water utilities from turning off power/water </w:t>
-      </w:r>
-      <w:proofErr w:type="gramStart"/>
-      <w:r>
-        <w:rPr>
-          <w:rFonts w:ascii="Arial" w:hAnsi="Arial" w:cs="Arial"/>
-          <w:color w:val="000000"/>
-          <w:sz w:val="22"/>
-          <w:szCs w:val="22"/>
-        </w:rPr>
-        <w:t>as a result of</w:t>
-      </w:r>
-      <w:proofErr w:type="gramEnd"/>
-      <w:r>
-        <w:rPr>
-          <w:rFonts w:ascii="Arial" w:hAnsi="Arial" w:cs="Arial"/>
-          <w:color w:val="000000"/>
-          <w:sz w:val="22"/>
-          <w:szCs w:val="22"/>
-        </w:rPr>
-        <w:t xml:space="preserve"> non-payments. Missouri has a “Hot Weather Rule” which prohibits electricity shut off every year between June 1 and September 30. On any day [during this period] when the National Weather Service local forecast predicts that the temperature will be greater than 95 degrees or the heat index will be greater than 105 degrees, utility providers are prohibited from disconnecting electricity service.</w:t>
+        <w:t>Several locations have laws which prohibit electricity and water utilities from turning off power/water as a result of non-payments. Missouri has a “Hot Weather Rule” which prohibits electricity shut off every year between June 1 and September 30. On any day [during this period] when the National Weather Service local forecast predicts that the temperature will be greater than 95 degrees or the heat index will be greater than 105 degrees, utility providers are prohibited from disconnecting electricity service.</w:t>
       </w:r>
     </w:p>
     <w:p>
